--- a/Assignment-4/CMPE 283 Assignment 4.docx
+++ b/Assignment-4/CMPE 283 Assignment 4.docx
@@ -98,49 +98,76 @@
         <w:rPr>
           <w:rtl w:val="0"/>
         </w:rPr>
-        <w:t xml:space="preserve">Bhavya Tetali:</w:t>
-      </w:r>
-    </w:p>
-    <w:p>
-      <w:pPr>
-        <w:rPr/>
-      </w:pPr>
-      <w:r>
-        <w:rPr>
-          <w:rtl w:val="0"/>
-        </w:rPr>
-      </w:r>
-    </w:p>
-    <w:p>
-      <w:pPr>
-        <w:rPr/>
-      </w:pPr>
-      <w:r>
-        <w:rPr>
-          <w:rtl w:val="0"/>
-        </w:rPr>
-      </w:r>
-    </w:p>
-    <w:p>
-      <w:pPr>
-        <w:rPr/>
-      </w:pPr>
-      <w:r>
-        <w:rPr>
-          <w:rtl w:val="0"/>
-        </w:rPr>
-        <w:t xml:space="preserve">Supriya Meduri:</w:t>
-      </w:r>
-    </w:p>
-    <w:p>
-      <w:pPr>
-        <w:ind w:left="0" w:firstLine="0"/>
-        <w:rPr/>
-      </w:pPr>
-      <w:r>
-        <w:rPr>
-          <w:rtl w:val="0"/>
-        </w:rPr>
+        <w:t xml:space="preserve">Bhavya Tetali &amp; Supriya Meduri:</w:t>
+      </w:r>
+    </w:p>
+    <w:p>
+      <w:pPr>
+        <w:numPr>
+          <w:ilvl w:val="0"/>
+          <w:numId w:val="2"/>
+        </w:numPr>
+        <w:ind w:left="720" w:hanging="360"/>
+        <w:rPr>
+          <w:u w:val="none"/>
+        </w:rPr>
+      </w:pPr>
+      <w:r>
+        <w:rPr>
+          <w:rtl w:val="0"/>
+        </w:rPr>
+        <w:t xml:space="preserve">Collaborated together in zoom call</w:t>
+      </w:r>
+    </w:p>
+    <w:p>
+      <w:pPr>
+        <w:numPr>
+          <w:ilvl w:val="0"/>
+          <w:numId w:val="2"/>
+        </w:numPr>
+        <w:ind w:left="720" w:hanging="360"/>
+        <w:rPr>
+          <w:u w:val="none"/>
+        </w:rPr>
+      </w:pPr>
+      <w:r>
+        <w:rPr>
+          <w:rtl w:val="0"/>
+        </w:rPr>
+        <w:t xml:space="preserve">Run the code in assignment 3 with shadow paging and added a screenshot.</w:t>
+      </w:r>
+    </w:p>
+    <w:p>
+      <w:pPr>
+        <w:numPr>
+          <w:ilvl w:val="0"/>
+          <w:numId w:val="2"/>
+        </w:numPr>
+        <w:ind w:left="720" w:hanging="360"/>
+        <w:rPr>
+          <w:u w:val="none"/>
+        </w:rPr>
+      </w:pPr>
+      <w:r>
+        <w:rPr>
+          <w:rtl w:val="0"/>
+        </w:rPr>
+        <w:t xml:space="preserve">Run the code with shadow paging on i.e; ept=0 and added the screenshot.</w:t>
+      </w:r>
+    </w:p>
+    <w:p>
+      <w:pPr>
+        <w:numPr>
+          <w:ilvl w:val="0"/>
+          <w:numId w:val="3"/>
+        </w:numPr>
+        <w:ind w:left="720" w:hanging="360"/>
+      </w:pPr>
+      <w:r>
+        <w:rPr>
+          <w:rtl w:val="0"/>
+        </w:rPr>
+        <w:t xml:space="preserve">Created the documentation.</w:t>
       </w:r>
     </w:p>
     <w:p>
@@ -570,11 +597,6 @@
         </w:rPr>
         <w:t xml:space="preserve">Reboot the VM and record the exits</w:t>
       </w:r>
-    </w:p>
-    <w:p>
-      <w:pPr>
-        <w:rPr/>
-      </w:pPr>
       <w:r>
         <w:rPr>
           <w:rtl w:val="0"/>
@@ -586,54 +608,80 @@
         <w:pStyle w:val="Heading2"/>
         <w:rPr/>
       </w:pPr>
-      <w:bookmarkStart w:colFirst="0" w:colLast="0" w:name="_9yhvilmjsg6q" w:id="5"/>
+      <w:bookmarkStart w:colFirst="0" w:colLast="0" w:name="_gk2vzkq5qmqi" w:id="5"/>
       <w:bookmarkEnd w:id="5"/>
       <w:r>
         <w:rPr>
           <w:rtl w:val="0"/>
         </w:rPr>
-      </w:r>
-    </w:p>
-    <w:p>
-      <w:pPr>
-        <w:pStyle w:val="Heading2"/>
-        <w:rPr/>
-      </w:pPr>
-      <w:bookmarkStart w:colFirst="0" w:colLast="0" w:name="_gk2vzkq5qmqi" w:id="6"/>
+        <w:t xml:space="preserve">Screenshots</w:t>
+      </w:r>
+    </w:p>
+    <w:p>
+      <w:pPr>
+        <w:pStyle w:val="Heading3"/>
+        <w:rPr>
+          <w:color w:val="000000"/>
+        </w:rPr>
+      </w:pPr>
+      <w:bookmarkStart w:colFirst="0" w:colLast="0" w:name="_yy1qgz9buyxe" w:id="6"/>
       <w:bookmarkEnd w:id="6"/>
       <w:r>
         <w:rPr>
-          <w:rtl w:val="0"/>
-        </w:rPr>
-        <w:t xml:space="preserve">Screenshots</w:t>
+          <w:color w:val="000000"/>
+          <w:rtl w:val="0"/>
+        </w:rPr>
+        <w:t xml:space="preserve">Nested paging</w:t>
       </w:r>
     </w:p>
     <w:p>
       <w:pPr>
         <w:pStyle w:val="Heading3"/>
         <w:rPr>
+          <w:sz w:val="24"/>
+          <w:szCs w:val="24"/>
+          <w:highlight w:val="white"/>
+        </w:rPr>
+      </w:pPr>
+      <w:bookmarkStart w:colFirst="0" w:colLast="0" w:name="_2ye3xv1l3sav" w:id="7"/>
+      <w:bookmarkEnd w:id="7"/>
+      <w:r>
+        <w:rPr>
           <w:color w:val="000000"/>
         </w:rPr>
-      </w:pPr>
-      <w:bookmarkStart w:colFirst="0" w:colLast="0" w:name="_yy1qgz9buyxe" w:id="7"/>
-      <w:bookmarkEnd w:id="7"/>
-      <w:r>
-        <w:rPr>
-          <w:color w:val="000000"/>
-          <w:rtl w:val="0"/>
-        </w:rPr>
-        <w:t xml:space="preserve">Nested paging</w:t>
-      </w:r>
-    </w:p>
-    <w:p>
-      <w:pPr>
-        <w:spacing w:after="240" w:lineRule="auto"/>
-        <w:rPr>
-          <w:sz w:val="24"/>
-          <w:szCs w:val="24"/>
-          <w:highlight w:val="white"/>
-        </w:rPr>
-      </w:pPr>
+        <w:drawing>
+          <wp:inline distB="114300" distT="114300" distL="114300" distR="114300">
+            <wp:extent cx="5943600" cy="2057400"/>
+            <wp:effectExtent b="0" l="0" r="0" t="0"/>
+            <wp:docPr id="1" name="image1.png"/>
+            <a:graphic>
+              <a:graphicData uri="http://schemas.openxmlformats.org/drawingml/2006/picture">
+                <pic:pic>
+                  <pic:nvPicPr>
+                    <pic:cNvPr id="0" name="image1.png"/>
+                    <pic:cNvPicPr preferRelativeResize="0"/>
+                  </pic:nvPicPr>
+                  <pic:blipFill>
+                    <a:blip r:embed="rId6"/>
+                    <a:srcRect b="0" l="0" r="0" t="0"/>
+                    <a:stretch>
+                      <a:fillRect/>
+                    </a:stretch>
+                  </pic:blipFill>
+                  <pic:spPr>
+                    <a:xfrm>
+                      <a:off x="0" y="0"/>
+                      <a:ext cx="5943600" cy="2057400"/>
+                    </a:xfrm>
+                    <a:prstGeom prst="rect"/>
+                    <a:ln/>
+                  </pic:spPr>
+                </pic:pic>
+              </a:graphicData>
+            </a:graphic>
+          </wp:inline>
+        </w:drawing>
+      </w:r>
       <w:r>
         <w:rPr>
           <w:rtl w:val="0"/>
@@ -980,8 +1028,234 @@
       </w:rPr>
     </w:lvl>
   </w:abstractNum>
+  <w:abstractNum w:abstractNumId="2">
+    <w:lvl w:ilvl="0">
+      <w:start w:val="1"/>
+      <w:numFmt w:val="bullet"/>
+      <w:lvlText w:val="●"/>
+      <w:lvlJc w:val="left"/>
+      <w:pPr>
+        <w:ind w:left="720" w:hanging="360"/>
+      </w:pPr>
+      <w:rPr>
+        <w:u w:val="none"/>
+      </w:rPr>
+    </w:lvl>
+    <w:lvl w:ilvl="1">
+      <w:start w:val="1"/>
+      <w:numFmt w:val="bullet"/>
+      <w:lvlText w:val="○"/>
+      <w:lvlJc w:val="left"/>
+      <w:pPr>
+        <w:ind w:left="1440" w:hanging="360"/>
+      </w:pPr>
+      <w:rPr>
+        <w:u w:val="none"/>
+      </w:rPr>
+    </w:lvl>
+    <w:lvl w:ilvl="2">
+      <w:start w:val="1"/>
+      <w:numFmt w:val="bullet"/>
+      <w:lvlText w:val="■"/>
+      <w:lvlJc w:val="left"/>
+      <w:pPr>
+        <w:ind w:left="2160" w:hanging="360"/>
+      </w:pPr>
+      <w:rPr>
+        <w:u w:val="none"/>
+      </w:rPr>
+    </w:lvl>
+    <w:lvl w:ilvl="3">
+      <w:start w:val="1"/>
+      <w:numFmt w:val="bullet"/>
+      <w:lvlText w:val="●"/>
+      <w:lvlJc w:val="left"/>
+      <w:pPr>
+        <w:ind w:left="2880" w:hanging="360"/>
+      </w:pPr>
+      <w:rPr>
+        <w:u w:val="none"/>
+      </w:rPr>
+    </w:lvl>
+    <w:lvl w:ilvl="4">
+      <w:start w:val="1"/>
+      <w:numFmt w:val="bullet"/>
+      <w:lvlText w:val="○"/>
+      <w:lvlJc w:val="left"/>
+      <w:pPr>
+        <w:ind w:left="3600" w:hanging="360"/>
+      </w:pPr>
+      <w:rPr>
+        <w:u w:val="none"/>
+      </w:rPr>
+    </w:lvl>
+    <w:lvl w:ilvl="5">
+      <w:start w:val="1"/>
+      <w:numFmt w:val="bullet"/>
+      <w:lvlText w:val="■"/>
+      <w:lvlJc w:val="left"/>
+      <w:pPr>
+        <w:ind w:left="4320" w:hanging="360"/>
+      </w:pPr>
+      <w:rPr>
+        <w:u w:val="none"/>
+      </w:rPr>
+    </w:lvl>
+    <w:lvl w:ilvl="6">
+      <w:start w:val="1"/>
+      <w:numFmt w:val="bullet"/>
+      <w:lvlText w:val="●"/>
+      <w:lvlJc w:val="left"/>
+      <w:pPr>
+        <w:ind w:left="5040" w:hanging="360"/>
+      </w:pPr>
+      <w:rPr>
+        <w:u w:val="none"/>
+      </w:rPr>
+    </w:lvl>
+    <w:lvl w:ilvl="7">
+      <w:start w:val="1"/>
+      <w:numFmt w:val="bullet"/>
+      <w:lvlText w:val="○"/>
+      <w:lvlJc w:val="left"/>
+      <w:pPr>
+        <w:ind w:left="5760" w:hanging="360"/>
+      </w:pPr>
+      <w:rPr>
+        <w:u w:val="none"/>
+      </w:rPr>
+    </w:lvl>
+    <w:lvl w:ilvl="8">
+      <w:start w:val="1"/>
+      <w:numFmt w:val="bullet"/>
+      <w:lvlText w:val="■"/>
+      <w:lvlJc w:val="left"/>
+      <w:pPr>
+        <w:ind w:left="6480" w:hanging="360"/>
+      </w:pPr>
+      <w:rPr>
+        <w:u w:val="none"/>
+      </w:rPr>
+    </w:lvl>
+  </w:abstractNum>
+  <w:abstractNum w:abstractNumId="3">
+    <w:lvl w:ilvl="0">
+      <w:start w:val="1"/>
+      <w:numFmt w:val="bullet"/>
+      <w:lvlText w:val="●"/>
+      <w:lvlJc w:val="left"/>
+      <w:pPr>
+        <w:ind w:left="720" w:hanging="360"/>
+      </w:pPr>
+      <w:rPr>
+        <w:u w:val="none"/>
+      </w:rPr>
+    </w:lvl>
+    <w:lvl w:ilvl="1">
+      <w:start w:val="1"/>
+      <w:numFmt w:val="bullet"/>
+      <w:lvlText w:val="○"/>
+      <w:lvlJc w:val="left"/>
+      <w:pPr>
+        <w:ind w:left="1440" w:hanging="360"/>
+      </w:pPr>
+      <w:rPr>
+        <w:u w:val="none"/>
+      </w:rPr>
+    </w:lvl>
+    <w:lvl w:ilvl="2">
+      <w:start w:val="1"/>
+      <w:numFmt w:val="bullet"/>
+      <w:lvlText w:val="■"/>
+      <w:lvlJc w:val="left"/>
+      <w:pPr>
+        <w:ind w:left="2160" w:hanging="360"/>
+      </w:pPr>
+      <w:rPr>
+        <w:u w:val="none"/>
+      </w:rPr>
+    </w:lvl>
+    <w:lvl w:ilvl="3">
+      <w:start w:val="1"/>
+      <w:numFmt w:val="bullet"/>
+      <w:lvlText w:val="●"/>
+      <w:lvlJc w:val="left"/>
+      <w:pPr>
+        <w:ind w:left="2880" w:hanging="360"/>
+      </w:pPr>
+      <w:rPr>
+        <w:u w:val="none"/>
+      </w:rPr>
+    </w:lvl>
+    <w:lvl w:ilvl="4">
+      <w:start w:val="1"/>
+      <w:numFmt w:val="bullet"/>
+      <w:lvlText w:val="○"/>
+      <w:lvlJc w:val="left"/>
+      <w:pPr>
+        <w:ind w:left="3600" w:hanging="360"/>
+      </w:pPr>
+      <w:rPr>
+        <w:u w:val="none"/>
+      </w:rPr>
+    </w:lvl>
+    <w:lvl w:ilvl="5">
+      <w:start w:val="1"/>
+      <w:numFmt w:val="bullet"/>
+      <w:lvlText w:val="■"/>
+      <w:lvlJc w:val="left"/>
+      <w:pPr>
+        <w:ind w:left="4320" w:hanging="360"/>
+      </w:pPr>
+      <w:rPr>
+        <w:u w:val="none"/>
+      </w:rPr>
+    </w:lvl>
+    <w:lvl w:ilvl="6">
+      <w:start w:val="1"/>
+      <w:numFmt w:val="bullet"/>
+      <w:lvlText w:val="●"/>
+      <w:lvlJc w:val="left"/>
+      <w:pPr>
+        <w:ind w:left="5040" w:hanging="360"/>
+      </w:pPr>
+      <w:rPr>
+        <w:u w:val="none"/>
+      </w:rPr>
+    </w:lvl>
+    <w:lvl w:ilvl="7">
+      <w:start w:val="1"/>
+      <w:numFmt w:val="bullet"/>
+      <w:lvlText w:val="○"/>
+      <w:lvlJc w:val="left"/>
+      <w:pPr>
+        <w:ind w:left="5760" w:hanging="360"/>
+      </w:pPr>
+      <w:rPr>
+        <w:u w:val="none"/>
+      </w:rPr>
+    </w:lvl>
+    <w:lvl w:ilvl="8">
+      <w:start w:val="1"/>
+      <w:numFmt w:val="bullet"/>
+      <w:lvlText w:val="■"/>
+      <w:lvlJc w:val="left"/>
+      <w:pPr>
+        <w:ind w:left="6480" w:hanging="360"/>
+      </w:pPr>
+      <w:rPr>
+        <w:u w:val="none"/>
+      </w:rPr>
+    </w:lvl>
+  </w:abstractNum>
   <w:num w:numId="1">
     <w:abstractNumId w:val="1"/>
+  </w:num>
+  <w:num w:numId="2">
+    <w:abstractNumId w:val="2"/>
+  </w:num>
+  <w:num w:numId="3">
+    <w:abstractNumId w:val="3"/>
   </w:num>
 </w:numbering>
 </file>

--- a/Assignment-4/CMPE 283 Assignment 4.docx
+++ b/Assignment-4/CMPE 283 Assignment 4.docx
@@ -653,7 +653,7 @@
           <wp:inline distB="114300" distT="114300" distL="114300" distR="114300">
             <wp:extent cx="5943600" cy="2057400"/>
             <wp:effectExtent b="0" l="0" r="0" t="0"/>
-            <wp:docPr id="1" name="image1.png"/>
+            <wp:docPr id="3" name="image1.png"/>
             <a:graphic>
               <a:graphicData uri="http://schemas.openxmlformats.org/drawingml/2006/picture">
                 <pic:pic>
@@ -704,6 +704,128 @@
           <w:rtl w:val="0"/>
         </w:rPr>
         <w:t xml:space="preserve">Shadow paging</w:t>
+      </w:r>
+    </w:p>
+    <w:p>
+      <w:pPr>
+        <w:rPr/>
+      </w:pPr>
+      <w:r>
+        <w:rPr>
+          <w:rtl w:val="0"/>
+        </w:rPr>
+        <w:t xml:space="preserve">Boot</w:t>
+      </w:r>
+    </w:p>
+    <w:p>
+      <w:pPr>
+        <w:rPr/>
+      </w:pPr>
+      <w:r>
+        <w:rPr/>
+        <w:drawing>
+          <wp:inline distB="114300" distT="114300" distL="114300" distR="114300">
+            <wp:extent cx="5943600" cy="698500"/>
+            <wp:effectExtent b="0" l="0" r="0" t="0"/>
+            <wp:docPr id="2" name="image2.png"/>
+            <a:graphic>
+              <a:graphicData uri="http://schemas.openxmlformats.org/drawingml/2006/picture">
+                <pic:pic>
+                  <pic:nvPicPr>
+                    <pic:cNvPr id="0" name="image2.png"/>
+                    <pic:cNvPicPr preferRelativeResize="0"/>
+                  </pic:nvPicPr>
+                  <pic:blipFill>
+                    <a:blip r:embed="rId7"/>
+                    <a:srcRect b="0" l="0" r="0" t="0"/>
+                    <a:stretch>
+                      <a:fillRect/>
+                    </a:stretch>
+                  </pic:blipFill>
+                  <pic:spPr>
+                    <a:xfrm>
+                      <a:off x="0" y="0"/>
+                      <a:ext cx="5943600" cy="698500"/>
+                    </a:xfrm>
+                    <a:prstGeom prst="rect"/>
+                    <a:ln/>
+                  </pic:spPr>
+                </pic:pic>
+              </a:graphicData>
+            </a:graphic>
+          </wp:inline>
+        </w:drawing>
+      </w:r>
+      <w:r>
+        <w:rPr>
+          <w:rtl w:val="0"/>
+        </w:rPr>
+      </w:r>
+    </w:p>
+    <w:p>
+      <w:pPr>
+        <w:rPr/>
+      </w:pPr>
+      <w:r>
+        <w:rPr>
+          <w:rtl w:val="0"/>
+        </w:rPr>
+      </w:r>
+    </w:p>
+    <w:p>
+      <w:pPr>
+        <w:rPr/>
+      </w:pPr>
+      <w:r>
+        <w:rPr>
+          <w:rtl w:val="0"/>
+        </w:rPr>
+        <w:t xml:space="preserve">After reboot</w:t>
+      </w:r>
+    </w:p>
+    <w:p>
+      <w:pPr>
+        <w:rPr/>
+      </w:pPr>
+      <w:r>
+        <w:rPr/>
+        <w:drawing>
+          <wp:inline distB="114300" distT="114300" distL="114300" distR="114300">
+            <wp:extent cx="5943600" cy="431800"/>
+            <wp:effectExtent b="0" l="0" r="0" t="0"/>
+            <wp:docPr id="1" name="image3.png"/>
+            <a:graphic>
+              <a:graphicData uri="http://schemas.openxmlformats.org/drawingml/2006/picture">
+                <pic:pic>
+                  <pic:nvPicPr>
+                    <pic:cNvPr id="0" name="image3.png"/>
+                    <pic:cNvPicPr preferRelativeResize="0"/>
+                  </pic:nvPicPr>
+                  <pic:blipFill>
+                    <a:blip r:embed="rId8"/>
+                    <a:srcRect b="0" l="0" r="0" t="0"/>
+                    <a:stretch>
+                      <a:fillRect/>
+                    </a:stretch>
+                  </pic:blipFill>
+                  <pic:spPr>
+                    <a:xfrm>
+                      <a:off x="0" y="0"/>
+                      <a:ext cx="5943600" cy="431800"/>
+                    </a:xfrm>
+                    <a:prstGeom prst="rect"/>
+                    <a:ln/>
+                  </pic:spPr>
+                </pic:pic>
+              </a:graphicData>
+            </a:graphic>
+          </wp:inline>
+        </w:drawing>
+      </w:r>
+      <w:r>
+        <w:rPr>
+          <w:rtl w:val="0"/>
+        </w:rPr>
       </w:r>
     </w:p>
     <w:p>
